--- a/5/AT2022template.docx
+++ b/5/AT2022template.docx
@@ -1,6 +1,6 @@
 
 <file path=word/document.xml><?xml version="1.0" encoding="utf-8"?>
-<w:document xmlns:wpc="http://schemas.microsoft.com/office/word/2010/wordprocessingCanvas" xmlns:cx="http://schemas.microsoft.com/office/drawing/2014/chartex" xmlns:cx1="http://schemas.microsoft.com/office/drawing/2015/9/8/chartex" xmlns:cx2="http://schemas.microsoft.com/office/drawing/2015/10/21/chartex" xmlns:cx3="http://schemas.microsoft.com/office/drawing/2016/5/9/chartex" xmlns:cx4="http://schemas.microsoft.com/office/drawing/2016/5/10/chartex" xmlns:cx5="http://schemas.microsoft.com/office/drawing/2016/5/11/chartex" xmlns:cx6="http://schemas.microsoft.com/office/drawing/2016/5/12/chartex" xmlns:cx7="http://schemas.microsoft.com/office/drawing/2016/5/13/chartex" xmlns:cx8="http://schemas.microsoft.com/office/drawing/2016/5/14/chartex" xmlns:mc="http://schemas.openxmlformats.org/markup-compatibility/2006" xmlns:aink="http://schemas.microsoft.com/office/drawing/2016/ink" xmlns:am3d="http://schemas.microsoft.com/office/drawing/2017/model3d" xmlns:o="urn:schemas-microsoft-com:office:office" xmlns:oel="http://schemas.microsoft.com/office/2019/extlst" xmlns:r="http://schemas.openxmlformats.org/officeDocument/2006/relationships" xmlns:m="http://schemas.openxmlformats.org/officeDocument/2006/math" xmlns:v="urn:schemas-microsoft-com:vml" xmlns:wp14="http://schemas.microsoft.com/office/word/2010/wordprocessingDrawing" xmlns:wp="http://schemas.openxmlformats.org/drawingml/2006/wordprocessingDrawing" xmlns:w10="urn:schemas-microsoft-com:office:word" xmlns:w="http://schemas.openxmlformats.org/wordprocessingml/2006/main" xmlns:w14="http://schemas.microsoft.com/office/word/2010/wordml" xmlns:w15="http://schemas.microsoft.com/office/word/2012/wordml" xmlns:w16cex="http://schemas.microsoft.com/office/word/2018/wordml/cex" xmlns:w16cid="http://schemas.microsoft.com/office/word/2016/wordml/cid" xmlns:w16="http://schemas.microsoft.com/office/word/2018/wordml" xmlns:w16sdtdh="http://schemas.microsoft.com/office/word/2020/wordml/sdtdatahash" xmlns:w16se="http://schemas.microsoft.com/office/word/2015/wordml/symex" xmlns:wpg="http://schemas.microsoft.com/office/word/2010/wordprocessingGroup" xmlns:wpi="http://schemas.microsoft.com/office/word/2010/wordprocessingInk" xmlns:wne="http://schemas.microsoft.com/office/word/2006/wordml" xmlns:wps="http://schemas.microsoft.com/office/word/2010/wordprocessingShape" mc:Ignorable="w14 w15 w16se w16cid w16 w16cex w16sdtdh wp14">
+<w:document xmlns:wpc="http://schemas.microsoft.com/office/word/2010/wordprocessingCanvas" xmlns:cx="http://schemas.microsoft.com/office/drawing/2014/chartex" xmlns:cx1="http://schemas.microsoft.com/office/drawing/2015/9/8/chartex" xmlns:cx2="http://schemas.microsoft.com/office/drawing/2015/10/21/chartex" xmlns:cx3="http://schemas.microsoft.com/office/drawing/2016/5/9/chartex" xmlns:cx4="http://schemas.microsoft.com/office/drawing/2016/5/10/chartex" xmlns:cx5="http://schemas.microsoft.com/office/drawing/2016/5/11/chartex" xmlns:cx6="http://schemas.microsoft.com/office/drawing/2016/5/12/chartex" xmlns:cx7="http://schemas.microsoft.com/office/drawing/2016/5/13/chartex" xmlns:cx8="http://schemas.microsoft.com/office/drawing/2016/5/14/chartex" xmlns:mc="http://schemas.openxmlformats.org/markup-compatibility/2006" xmlns:aink="http://schemas.microsoft.com/office/drawing/2016/ink" xmlns:am3d="http://schemas.microsoft.com/office/drawing/2017/model3d" xmlns:o="urn:schemas-microsoft-com:office:office" xmlns:r="http://schemas.openxmlformats.org/officeDocument/2006/relationships" xmlns:m="http://schemas.openxmlformats.org/officeDocument/2006/math" xmlns:v="urn:schemas-microsoft-com:vml" xmlns:wp14="http://schemas.microsoft.com/office/word/2010/wordprocessingDrawing" xmlns:wp="http://schemas.openxmlformats.org/drawingml/2006/wordprocessingDrawing" xmlns:w10="urn:schemas-microsoft-com:office:word" xmlns:w="http://schemas.openxmlformats.org/wordprocessingml/2006/main" xmlns:w14="http://schemas.microsoft.com/office/word/2010/wordml" xmlns:w15="http://schemas.microsoft.com/office/word/2012/wordml" xmlns:w16cex="http://schemas.microsoft.com/office/word/2018/wordml/cex" xmlns:w16cid="http://schemas.microsoft.com/office/word/2016/wordml/cid" xmlns:w16="http://schemas.microsoft.com/office/word/2018/wordml" xmlns:w16sdtdh="http://schemas.microsoft.com/office/word/2020/wordml/sdtdatahash" xmlns:w16se="http://schemas.microsoft.com/office/word/2015/wordml/symex" xmlns:wpg="http://schemas.microsoft.com/office/word/2010/wordprocessingGroup" xmlns:wpi="http://schemas.microsoft.com/office/word/2010/wordprocessingInk" xmlns:wne="http://schemas.microsoft.com/office/word/2006/wordml" xmlns:wps="http://schemas.microsoft.com/office/word/2010/wordprocessingShape" mc:Ignorable="w14 w15 w16se w16cid w16 w16cex w16sdtdh wp14">
   <w:body>
     <w:p>
       <w:pPr>
@@ -4256,39 +4256,28 @@
         <w:rPr>
           <w:b/>
         </w:rPr>
-        <w:t xml:space="preserve">no use-case </w:t>
-      </w:r>
-      <w:proofErr w:type="gramStart"/>
+        <w:t>no use-case model</w:t>
+      </w:r>
       <w:r>
         <w:rPr>
           <w:b/>
         </w:rPr>
-        <w:t>model</w:t>
+        <w:t>l</w:t>
       </w:r>
       <w:r>
         <w:rPr>
           <w:b/>
         </w:rPr>
-        <w:t>l</w:t>
+        <w:t>ing</w:t>
       </w:r>
       <w:r>
         <w:rPr>
           <w:b/>
         </w:rPr>
-        <w:t>ing</w:t>
-      </w:r>
-      <w:r>
-        <w:rPr>
-          <w:b/>
-        </w:rPr>
         <w:t>.</w:t>
       </w:r>
       <w:r>
-        <w:t>.</w:t>
-      </w:r>
-      <w:proofErr w:type="gramEnd"/>
-      <w:r>
-        <w:t>]</w:t>
+        <w:t>.]</w:t>
       </w:r>
     </w:p>
     <w:p>
@@ -4419,15 +4408,7 @@
         <w:t>SRS</w:t>
       </w:r>
       <w:r>
-        <w:t xml:space="preserve"> applies to; the feature or other subsystem grouping; what Use-Case model(s) it is associated </w:t>
-      </w:r>
-      <w:proofErr w:type="gramStart"/>
-      <w:r>
-        <w:t>with;  and</w:t>
-      </w:r>
-      <w:proofErr w:type="gramEnd"/>
-      <w:r>
-        <w:t xml:space="preserve"> anything else that is affected or influenced by this document.]</w:t>
+        <w:t xml:space="preserve"> applies to; the feature or other subsystem grouping; what Use-Case model(s) it is associated with;  and anything else that is affected or influenced by this document.]</w:t>
       </w:r>
     </w:p>
     <w:p>
@@ -4947,7 +4928,6 @@
         <w:rPr>
           <w:lang w:val="ru-RU"/>
         </w:rPr>
-        <w:lastRenderedPageBreak/>
         <w:t>Краткий обзор</w:t>
       </w:r>
       <w:bookmarkEnd w:id="11"/>
@@ -5316,6 +5296,7 @@
         <w:rPr>
           <w:lang w:val="ru-RU"/>
         </w:rPr>
+        <w:lastRenderedPageBreak/>
         <w:t>Ограничения памяти</w:t>
       </w:r>
       <w:bookmarkEnd w:id="19"/>
@@ -5381,7 +5362,6 @@
         <w:rPr>
           <w:lang w:val="ru-RU"/>
         </w:rPr>
-        <w:lastRenderedPageBreak/>
         <w:t>Требования настройки рабочих мест</w:t>
       </w:r>
       <w:bookmarkEnd w:id="21"/>
@@ -5622,6 +5602,7 @@
         <w:pStyle w:val="InfoBlue"/>
       </w:pPr>
       <w:r>
+        <w:lastRenderedPageBreak/>
         <w:t xml:space="preserve">[This section describes the functional requirements of the system for those requirements which are expressed in the natural language style. For many applications, this may constitute the bulk of the </w:t>
       </w:r>
       <w:r>
@@ -5762,20 +5743,7 @@
       </w:r>
       <w:r>
         <w:tab/>
-        <w:t xml:space="preserve">Availability—specify the percentage of time available </w:t>
-      </w:r>
-      <w:proofErr w:type="gramStart"/>
-      <w:r>
-        <w:t xml:space="preserve">( </w:t>
-      </w:r>
-      <w:proofErr w:type="spellStart"/>
-      <w:r>
-        <w:t>xx.xx</w:t>
-      </w:r>
-      <w:proofErr w:type="spellEnd"/>
-      <w:proofErr w:type="gramEnd"/>
-      <w:r>
-        <w:t>%), hours of use, maintenance access, degraded mode operations, etc.</w:t>
+        <w:t>Availability—specify the percentage of time available ( xx.xx%), hours of use, maintenance access, degraded mode operations, etc.</w:t>
       </w:r>
     </w:p>
     <w:p>
@@ -5783,20 +5751,11 @@
         <w:pStyle w:val="InfoBlue"/>
       </w:pPr>
       <w:r>
-        <w:lastRenderedPageBreak/>
         <w:t>•</w:t>
       </w:r>
       <w:r>
         <w:tab/>
-        <w:t xml:space="preserve">Mean Time Between Failures (MTBF) — this is usually specified in hours, but it could also be specified in terms of days, </w:t>
-      </w:r>
-      <w:proofErr w:type="gramStart"/>
-      <w:r>
-        <w:t>months</w:t>
-      </w:r>
-      <w:proofErr w:type="gramEnd"/>
-      <w:r>
-        <w:t xml:space="preserve"> or years.</w:t>
+        <w:t>Mean Time Between Failures (MTBF) — this is usually specified in hours, but it could also be specified in terms of days, months or years.</w:t>
       </w:r>
     </w:p>
     <w:p>
@@ -5808,15 +5767,7 @@
       </w:r>
       <w:r>
         <w:tab/>
-        <w:t xml:space="preserve">Mean Time </w:t>
-      </w:r>
-      <w:proofErr w:type="gramStart"/>
-      <w:r>
-        <w:t>To</w:t>
-      </w:r>
-      <w:proofErr w:type="gramEnd"/>
-      <w:r>
-        <w:t xml:space="preserve"> Repair (MTTR)—how long is the system allowed to be out of operation after it has failed?</w:t>
+        <w:t>Mean Time To Repair (MTTR)—how long is the system allowed to be out of operation after it has failed?</w:t>
       </w:r>
     </w:p>
     <w:p>
@@ -5840,15 +5791,7 @@
       </w:r>
       <w:r>
         <w:tab/>
-        <w:t>Maximum Bugs or Defect Rate—usually expressed in terms of bugs per thousand of lines of code (bugs/KLOC) or bugs per function-</w:t>
-      </w:r>
-      <w:proofErr w:type="gramStart"/>
-      <w:r>
-        <w:t>point( bugs</w:t>
-      </w:r>
-      <w:proofErr w:type="gramEnd"/>
-      <w:r>
-        <w:t>/function-point).</w:t>
+        <w:t>Maximum Bugs or Defect Rate—usually expressed in terms of bugs per thousand of lines of code (bugs/KLOC) or bugs per function-point( bugs/function-point).</w:t>
       </w:r>
     </w:p>
     <w:p>
@@ -6163,11 +6106,7 @@
         <w:pStyle w:val="InfoBlue"/>
       </w:pPr>
       <w:r>
-        <w:t xml:space="preserve">[This section should indicate any design constraints on the system being built. Design constraints represent design decisions that have been mandated and must be adhered to.  </w:t>
-      </w:r>
-      <w:r>
-        <w:lastRenderedPageBreak/>
-        <w:t>Examples include software languages, software process requirements, prescribed use of developmental tools, architectural and design constraints, purchased components, class libraries, etc.]</w:t>
+        <w:t>[This section should indicate any design constraints on the system being built. Design constraints represent design decisions that have been mandated and must be adhered to.  Examples include software languages, software process requirements, prescribed use of developmental tools, architectural and design constraints, purchased components, class libraries, etc.]</w:t>
       </w:r>
     </w:p>
     <w:p>
@@ -6302,15 +6241,7 @@
         <w:pStyle w:val="InfoBlue"/>
       </w:pPr>
       <w:r>
-        <w:t xml:space="preserve">[This section defines the interfaces that must be supported by the application. It should contain adequate specificity, protocols, </w:t>
-      </w:r>
-      <w:proofErr w:type="gramStart"/>
-      <w:r>
-        <w:t>ports</w:t>
-      </w:r>
-      <w:proofErr w:type="gramEnd"/>
-      <w:r>
-        <w:t xml:space="preserve"> and logical addresses, etc. so that the software can be developed and verified against the interface requirements.]</w:t>
+        <w:t>[This section defines the interfaces that must be supported by the application. It should contain adequate specificity, protocols, ports and logical addresses, etc. so that the software can be developed and verified against the interface requirements.]</w:t>
       </w:r>
     </w:p>
     <w:p>
@@ -6374,13 +6305,8 @@
         <w:t>u</w:t>
       </w:r>
       <w:r>
-        <w:t xml:space="preserve">r, </w:t>
-      </w:r>
-      <w:proofErr w:type="gramStart"/>
-      <w:r>
-        <w:t>etc. ]</w:t>
-      </w:r>
-      <w:proofErr w:type="gramEnd"/>
+        <w:t>r, etc. ]</w:t>
+      </w:r>
     </w:p>
     <w:p>
       <w:pPr>
@@ -6497,7 +6423,6 @@
         <w:rPr>
           <w:lang w:val="ru-RU"/>
         </w:rPr>
-        <w:lastRenderedPageBreak/>
         <w:t>Применимые стандарты</w:t>
       </w:r>
       <w:bookmarkEnd w:id="86"/>
@@ -6510,18 +6435,10 @@
         <w:t>[This section describes by reference any applicable standard and the specific sections of any such standards which apply to the system being described. For example, this could include legal, quality and regulatory standards, industry standards for usability, interoperability, internationalization, operating system compliance,</w:t>
       </w:r>
       <w:r>
-        <w:t xml:space="preserve"> safety, </w:t>
-      </w:r>
-      <w:proofErr w:type="gramStart"/>
-      <w:r>
-        <w:t xml:space="preserve">security, </w:t>
-      </w:r>
-      <w:r>
-        <w:t xml:space="preserve"> etc.</w:t>
-      </w:r>
-      <w:proofErr w:type="gramEnd"/>
-      <w:r>
-        <w:t>]</w:t>
+        <w:t xml:space="preserve"> safety, security, </w:t>
+      </w:r>
+      <w:r>
+        <w:t xml:space="preserve"> etc.]</w:t>
       </w:r>
     </w:p>
     <w:p>
@@ -6554,9 +6471,12 @@
       </w:pPr>
     </w:p>
     <w:sectPr>
-      <w:headerReference w:type="default" r:id="rId8"/>
-      <w:headerReference w:type="first" r:id="rId9"/>
-      <w:footerReference w:type="first" r:id="rId10"/>
+      <w:headerReference w:type="even" r:id="rId8"/>
+      <w:headerReference w:type="default" r:id="rId9"/>
+      <w:footerReference w:type="even" r:id="rId10"/>
+      <w:footerReference w:type="default" r:id="rId11"/>
+      <w:headerReference w:type="first" r:id="rId12"/>
+      <w:footerReference w:type="first" r:id="rId13"/>
       <w:pgSz w:w="11906" w:h="16838" w:code="9"/>
       <w:pgMar w:top="1106" w:right="567" w:bottom="1440" w:left="1304" w:header="510" w:footer="561" w:gutter="0"/>
       <w:cols w:space="720"/>
@@ -6567,7 +6487,7 @@
 </file>
 
 <file path=word/endnotes.xml><?xml version="1.0" encoding="utf-8"?>
-<w:endnotes xmlns:wpc="http://schemas.microsoft.com/office/word/2010/wordprocessingCanvas" xmlns:cx="http://schemas.microsoft.com/office/drawing/2014/chartex" xmlns:cx1="http://schemas.microsoft.com/office/drawing/2015/9/8/chartex" xmlns:cx2="http://schemas.microsoft.com/office/drawing/2015/10/21/chartex" xmlns:cx3="http://schemas.microsoft.com/office/drawing/2016/5/9/chartex" xmlns:cx4="http://schemas.microsoft.com/office/drawing/2016/5/10/chartex" xmlns:cx5="http://schemas.microsoft.com/office/drawing/2016/5/11/chartex" xmlns:cx6="http://schemas.microsoft.com/office/drawing/2016/5/12/chartex" xmlns:cx7="http://schemas.microsoft.com/office/drawing/2016/5/13/chartex" xmlns:cx8="http://schemas.microsoft.com/office/drawing/2016/5/14/chartex" xmlns:mc="http://schemas.openxmlformats.org/markup-compatibility/2006" xmlns:aink="http://schemas.microsoft.com/office/drawing/2016/ink" xmlns:am3d="http://schemas.microsoft.com/office/drawing/2017/model3d" xmlns:o="urn:schemas-microsoft-com:office:office" xmlns:oel="http://schemas.microsoft.com/office/2019/extlst" xmlns:r="http://schemas.openxmlformats.org/officeDocument/2006/relationships" xmlns:m="http://schemas.openxmlformats.org/officeDocument/2006/math" xmlns:v="urn:schemas-microsoft-com:vml" xmlns:wp14="http://schemas.microsoft.com/office/word/2010/wordprocessingDrawing" xmlns:wp="http://schemas.openxmlformats.org/drawingml/2006/wordprocessingDrawing" xmlns:w10="urn:schemas-microsoft-com:office:word" xmlns:w="http://schemas.openxmlformats.org/wordprocessingml/2006/main" xmlns:w14="http://schemas.microsoft.com/office/word/2010/wordml" xmlns:w15="http://schemas.microsoft.com/office/word/2012/wordml" xmlns:w16cex="http://schemas.microsoft.com/office/word/2018/wordml/cex" xmlns:w16cid="http://schemas.microsoft.com/office/word/2016/wordml/cid" xmlns:w16="http://schemas.microsoft.com/office/word/2018/wordml" xmlns:w16sdtdh="http://schemas.microsoft.com/office/word/2020/wordml/sdtdatahash" xmlns:w16se="http://schemas.microsoft.com/office/word/2015/wordml/symex" xmlns:wpg="http://schemas.microsoft.com/office/word/2010/wordprocessingGroup" xmlns:wpi="http://schemas.microsoft.com/office/word/2010/wordprocessingInk" xmlns:wne="http://schemas.microsoft.com/office/word/2006/wordml" xmlns:wps="http://schemas.microsoft.com/office/word/2010/wordprocessingShape" mc:Ignorable="w14 w15 w16se w16cid w16 w16cex w16sdtdh wp14">
+<w:endnotes xmlns:wpc="http://schemas.microsoft.com/office/word/2010/wordprocessingCanvas" xmlns:cx="http://schemas.microsoft.com/office/drawing/2014/chartex" xmlns:cx1="http://schemas.microsoft.com/office/drawing/2015/9/8/chartex" xmlns:cx2="http://schemas.microsoft.com/office/drawing/2015/10/21/chartex" xmlns:cx3="http://schemas.microsoft.com/office/drawing/2016/5/9/chartex" xmlns:cx4="http://schemas.microsoft.com/office/drawing/2016/5/10/chartex" xmlns:cx5="http://schemas.microsoft.com/office/drawing/2016/5/11/chartex" xmlns:cx6="http://schemas.microsoft.com/office/drawing/2016/5/12/chartex" xmlns:cx7="http://schemas.microsoft.com/office/drawing/2016/5/13/chartex" xmlns:cx8="http://schemas.microsoft.com/office/drawing/2016/5/14/chartex" xmlns:mc="http://schemas.openxmlformats.org/markup-compatibility/2006" xmlns:aink="http://schemas.microsoft.com/office/drawing/2016/ink" xmlns:am3d="http://schemas.microsoft.com/office/drawing/2017/model3d" xmlns:o="urn:schemas-microsoft-com:office:office" xmlns:r="http://schemas.openxmlformats.org/officeDocument/2006/relationships" xmlns:m="http://schemas.openxmlformats.org/officeDocument/2006/math" xmlns:v="urn:schemas-microsoft-com:vml" xmlns:wp14="http://schemas.microsoft.com/office/word/2010/wordprocessingDrawing" xmlns:wp="http://schemas.openxmlformats.org/drawingml/2006/wordprocessingDrawing" xmlns:w10="urn:schemas-microsoft-com:office:word" xmlns:w="http://schemas.openxmlformats.org/wordprocessingml/2006/main" xmlns:w14="http://schemas.microsoft.com/office/word/2010/wordml" xmlns:w15="http://schemas.microsoft.com/office/word/2012/wordml" xmlns:w16cex="http://schemas.microsoft.com/office/word/2018/wordml/cex" xmlns:w16cid="http://schemas.microsoft.com/office/word/2016/wordml/cid" xmlns:w16="http://schemas.microsoft.com/office/word/2018/wordml" xmlns:w16sdtdh="http://schemas.microsoft.com/office/word/2020/wordml/sdtdatahash" xmlns:w16se="http://schemas.microsoft.com/office/word/2015/wordml/symex" xmlns:wpg="http://schemas.microsoft.com/office/word/2010/wordprocessingGroup" xmlns:wpi="http://schemas.microsoft.com/office/word/2010/wordprocessingInk" xmlns:wne="http://schemas.microsoft.com/office/word/2006/wordml" xmlns:wps="http://schemas.microsoft.com/office/word/2010/wordprocessingShape" mc:Ignorable="w14 w15 w16se w16cid w16 w16cex w16sdtdh wp14">
   <w:endnote w:type="separator" w:id="-1">
     <w:p>
       <w:r>
@@ -6586,7 +6506,27 @@
 </file>
 
 <file path=word/footer1.xml><?xml version="1.0" encoding="utf-8"?>
-<w:ftr xmlns:wpc="http://schemas.microsoft.com/office/word/2010/wordprocessingCanvas" xmlns:cx="http://schemas.microsoft.com/office/drawing/2014/chartex" xmlns:cx1="http://schemas.microsoft.com/office/drawing/2015/9/8/chartex" xmlns:cx2="http://schemas.microsoft.com/office/drawing/2015/10/21/chartex" xmlns:cx3="http://schemas.microsoft.com/office/drawing/2016/5/9/chartex" xmlns:cx4="http://schemas.microsoft.com/office/drawing/2016/5/10/chartex" xmlns:cx5="http://schemas.microsoft.com/office/drawing/2016/5/11/chartex" xmlns:cx6="http://schemas.microsoft.com/office/drawing/2016/5/12/chartex" xmlns:cx7="http://schemas.microsoft.com/office/drawing/2016/5/13/chartex" xmlns:cx8="http://schemas.microsoft.com/office/drawing/2016/5/14/chartex" xmlns:mc="http://schemas.openxmlformats.org/markup-compatibility/2006" xmlns:aink="http://schemas.microsoft.com/office/drawing/2016/ink" xmlns:am3d="http://schemas.microsoft.com/office/drawing/2017/model3d" xmlns:o="urn:schemas-microsoft-com:office:office" xmlns:oel="http://schemas.microsoft.com/office/2019/extlst" xmlns:r="http://schemas.openxmlformats.org/officeDocument/2006/relationships" xmlns:m="http://schemas.openxmlformats.org/officeDocument/2006/math" xmlns:v="urn:schemas-microsoft-com:vml" xmlns:wp14="http://schemas.microsoft.com/office/word/2010/wordprocessingDrawing" xmlns:wp="http://schemas.openxmlformats.org/drawingml/2006/wordprocessingDrawing" xmlns:w10="urn:schemas-microsoft-com:office:word" xmlns:w="http://schemas.openxmlformats.org/wordprocessingml/2006/main" xmlns:w14="http://schemas.microsoft.com/office/word/2010/wordml" xmlns:w15="http://schemas.microsoft.com/office/word/2012/wordml" xmlns:w16cex="http://schemas.microsoft.com/office/word/2018/wordml/cex" xmlns:w16cid="http://schemas.microsoft.com/office/word/2016/wordml/cid" xmlns:w16="http://schemas.microsoft.com/office/word/2018/wordml" xmlns:w16sdtdh="http://schemas.microsoft.com/office/word/2020/wordml/sdtdatahash" xmlns:w16se="http://schemas.microsoft.com/office/word/2015/wordml/symex" xmlns:wpg="http://schemas.microsoft.com/office/word/2010/wordprocessingGroup" xmlns:wpi="http://schemas.microsoft.com/office/word/2010/wordprocessingInk" xmlns:wne="http://schemas.microsoft.com/office/word/2006/wordml" xmlns:wps="http://schemas.microsoft.com/office/word/2010/wordprocessingShape" mc:Ignorable="w14 w15 w16se w16cid w16 w16cex w16sdtdh wp14">
+<w:ftr xmlns:wpc="http://schemas.microsoft.com/office/word/2010/wordprocessingCanvas" xmlns:cx="http://schemas.microsoft.com/office/drawing/2014/chartex" xmlns:cx1="http://schemas.microsoft.com/office/drawing/2015/9/8/chartex" xmlns:cx2="http://schemas.microsoft.com/office/drawing/2015/10/21/chartex" xmlns:cx3="http://schemas.microsoft.com/office/drawing/2016/5/9/chartex" xmlns:cx4="http://schemas.microsoft.com/office/drawing/2016/5/10/chartex" xmlns:cx5="http://schemas.microsoft.com/office/drawing/2016/5/11/chartex" xmlns:cx6="http://schemas.microsoft.com/office/drawing/2016/5/12/chartex" xmlns:cx7="http://schemas.microsoft.com/office/drawing/2016/5/13/chartex" xmlns:cx8="http://schemas.microsoft.com/office/drawing/2016/5/14/chartex" xmlns:mc="http://schemas.openxmlformats.org/markup-compatibility/2006" xmlns:aink="http://schemas.microsoft.com/office/drawing/2016/ink" xmlns:am3d="http://schemas.microsoft.com/office/drawing/2017/model3d" xmlns:o="urn:schemas-microsoft-com:office:office" xmlns:r="http://schemas.openxmlformats.org/officeDocument/2006/relationships" xmlns:m="http://schemas.openxmlformats.org/officeDocument/2006/math" xmlns:v="urn:schemas-microsoft-com:vml" xmlns:wp14="http://schemas.microsoft.com/office/word/2010/wordprocessingDrawing" xmlns:wp="http://schemas.openxmlformats.org/drawingml/2006/wordprocessingDrawing" xmlns:w10="urn:schemas-microsoft-com:office:word" xmlns:w="http://schemas.openxmlformats.org/wordprocessingml/2006/main" xmlns:w14="http://schemas.microsoft.com/office/word/2010/wordml" xmlns:w15="http://schemas.microsoft.com/office/word/2012/wordml" xmlns:w16cex="http://schemas.microsoft.com/office/word/2018/wordml/cex" xmlns:w16cid="http://schemas.microsoft.com/office/word/2016/wordml/cid" xmlns:w16="http://schemas.microsoft.com/office/word/2018/wordml" xmlns:w16sdtdh="http://schemas.microsoft.com/office/word/2020/wordml/sdtdatahash" xmlns:w16se="http://schemas.microsoft.com/office/word/2015/wordml/symex" xmlns:wpg="http://schemas.microsoft.com/office/word/2010/wordprocessingGroup" xmlns:wpi="http://schemas.microsoft.com/office/word/2010/wordprocessingInk" xmlns:wne="http://schemas.microsoft.com/office/word/2006/wordml" xmlns:wps="http://schemas.microsoft.com/office/word/2010/wordprocessingShape" mc:Ignorable="w14 w15 w16se w16cid w16 w16cex w16sdtdh wp14">
+  <w:p>
+    <w:pPr>
+      <w:pStyle w:val="a4"/>
+    </w:pPr>
+  </w:p>
+</w:ftr>
+</file>
+
+<file path=word/footer2.xml><?xml version="1.0" encoding="utf-8"?>
+<w:ftr xmlns:wpc="http://schemas.microsoft.com/office/word/2010/wordprocessingCanvas" xmlns:cx="http://schemas.microsoft.com/office/drawing/2014/chartex" xmlns:cx1="http://schemas.microsoft.com/office/drawing/2015/9/8/chartex" xmlns:cx2="http://schemas.microsoft.com/office/drawing/2015/10/21/chartex" xmlns:cx3="http://schemas.microsoft.com/office/drawing/2016/5/9/chartex" xmlns:cx4="http://schemas.microsoft.com/office/drawing/2016/5/10/chartex" xmlns:cx5="http://schemas.microsoft.com/office/drawing/2016/5/11/chartex" xmlns:cx6="http://schemas.microsoft.com/office/drawing/2016/5/12/chartex" xmlns:cx7="http://schemas.microsoft.com/office/drawing/2016/5/13/chartex" xmlns:cx8="http://schemas.microsoft.com/office/drawing/2016/5/14/chartex" xmlns:mc="http://schemas.openxmlformats.org/markup-compatibility/2006" xmlns:aink="http://schemas.microsoft.com/office/drawing/2016/ink" xmlns:am3d="http://schemas.microsoft.com/office/drawing/2017/model3d" xmlns:o="urn:schemas-microsoft-com:office:office" xmlns:r="http://schemas.openxmlformats.org/officeDocument/2006/relationships" xmlns:m="http://schemas.openxmlformats.org/officeDocument/2006/math" xmlns:v="urn:schemas-microsoft-com:vml" xmlns:wp14="http://schemas.microsoft.com/office/word/2010/wordprocessingDrawing" xmlns:wp="http://schemas.openxmlformats.org/drawingml/2006/wordprocessingDrawing" xmlns:w10="urn:schemas-microsoft-com:office:word" xmlns:w="http://schemas.openxmlformats.org/wordprocessingml/2006/main" xmlns:w14="http://schemas.microsoft.com/office/word/2010/wordml" xmlns:w15="http://schemas.microsoft.com/office/word/2012/wordml" xmlns:w16cex="http://schemas.microsoft.com/office/word/2018/wordml/cex" xmlns:w16cid="http://schemas.microsoft.com/office/word/2016/wordml/cid" xmlns:w16="http://schemas.microsoft.com/office/word/2018/wordml" xmlns:w16sdtdh="http://schemas.microsoft.com/office/word/2020/wordml/sdtdatahash" xmlns:w16se="http://schemas.microsoft.com/office/word/2015/wordml/symex" xmlns:wpg="http://schemas.microsoft.com/office/word/2010/wordprocessingGroup" xmlns:wpi="http://schemas.microsoft.com/office/word/2010/wordprocessingInk" xmlns:wne="http://schemas.microsoft.com/office/word/2006/wordml" xmlns:wps="http://schemas.microsoft.com/office/word/2010/wordprocessingShape" mc:Ignorable="w14 w15 w16se w16cid w16 w16cex w16sdtdh wp14">
+  <w:p>
+    <w:pPr>
+      <w:pStyle w:val="a4"/>
+    </w:pPr>
+  </w:p>
+</w:ftr>
+</file>
+
+<file path=word/footer3.xml><?xml version="1.0" encoding="utf-8"?>
+<w:ftr xmlns:wpc="http://schemas.microsoft.com/office/word/2010/wordprocessingCanvas" xmlns:cx="http://schemas.microsoft.com/office/drawing/2014/chartex" xmlns:cx1="http://schemas.microsoft.com/office/drawing/2015/9/8/chartex" xmlns:cx2="http://schemas.microsoft.com/office/drawing/2015/10/21/chartex" xmlns:cx3="http://schemas.microsoft.com/office/drawing/2016/5/9/chartex" xmlns:cx4="http://schemas.microsoft.com/office/drawing/2016/5/10/chartex" xmlns:cx5="http://schemas.microsoft.com/office/drawing/2016/5/11/chartex" xmlns:cx6="http://schemas.microsoft.com/office/drawing/2016/5/12/chartex" xmlns:cx7="http://schemas.microsoft.com/office/drawing/2016/5/13/chartex" xmlns:cx8="http://schemas.microsoft.com/office/drawing/2016/5/14/chartex" xmlns:mc="http://schemas.openxmlformats.org/markup-compatibility/2006" xmlns:aink="http://schemas.microsoft.com/office/drawing/2016/ink" xmlns:am3d="http://schemas.microsoft.com/office/drawing/2017/model3d" xmlns:o="urn:schemas-microsoft-com:office:office" xmlns:r="http://schemas.openxmlformats.org/officeDocument/2006/relationships" xmlns:m="http://schemas.openxmlformats.org/officeDocument/2006/math" xmlns:v="urn:schemas-microsoft-com:vml" xmlns:wp14="http://schemas.microsoft.com/office/word/2010/wordprocessingDrawing" xmlns:wp="http://schemas.openxmlformats.org/drawingml/2006/wordprocessingDrawing" xmlns:w10="urn:schemas-microsoft-com:office:word" xmlns:w="http://schemas.openxmlformats.org/wordprocessingml/2006/main" xmlns:w14="http://schemas.microsoft.com/office/word/2010/wordml" xmlns:w15="http://schemas.microsoft.com/office/word/2012/wordml" xmlns:w16cex="http://schemas.microsoft.com/office/word/2018/wordml/cex" xmlns:w16cid="http://schemas.microsoft.com/office/word/2016/wordml/cid" xmlns:w16="http://schemas.microsoft.com/office/word/2018/wordml" xmlns:w16sdtdh="http://schemas.microsoft.com/office/word/2020/wordml/sdtdatahash" xmlns:w16se="http://schemas.microsoft.com/office/word/2015/wordml/symex" xmlns:wpg="http://schemas.microsoft.com/office/word/2010/wordprocessingGroup" xmlns:wpi="http://schemas.microsoft.com/office/word/2010/wordprocessingInk" xmlns:wne="http://schemas.microsoft.com/office/word/2006/wordml" xmlns:wps="http://schemas.microsoft.com/office/word/2010/wordprocessingShape" mc:Ignorable="w14 w15 w16se w16cid w16 w16cex w16sdtdh wp14">
   <w:p>
     <w:pPr>
       <w:pStyle w:val="a4"/>
@@ -6603,7 +6543,7 @@
         <w:noProof/>
       </w:rPr>
       <w:pict w14:anchorId="25C4B8BC">
-        <v:line id="_x0000_s1025" style="position:absolute;left:0;text-align:left;z-index:251657216" from=".1pt,-1.45pt" to="496.4pt,-1.45pt" o:allowincell="f" strokeweight=".25pt"/>
+        <v:line id="_x0000_s2049" style="position:absolute;left:0;text-align:left;z-index:251657216" from=".1pt,-1.45pt" to="496.4pt,-1.45pt" o:allowincell="f" strokeweight=".25pt"/>
       </w:pict>
     </w:r>
     <w:r>
@@ -6619,7 +6559,7 @@
 </file>
 
 <file path=word/footnotes.xml><?xml version="1.0" encoding="utf-8"?>
-<w:footnotes xmlns:wpc="http://schemas.microsoft.com/office/word/2010/wordprocessingCanvas" xmlns:cx="http://schemas.microsoft.com/office/drawing/2014/chartex" xmlns:cx1="http://schemas.microsoft.com/office/drawing/2015/9/8/chartex" xmlns:cx2="http://schemas.microsoft.com/office/drawing/2015/10/21/chartex" xmlns:cx3="http://schemas.microsoft.com/office/drawing/2016/5/9/chartex" xmlns:cx4="http://schemas.microsoft.com/office/drawing/2016/5/10/chartex" xmlns:cx5="http://schemas.microsoft.com/office/drawing/2016/5/11/chartex" xmlns:cx6="http://schemas.microsoft.com/office/drawing/2016/5/12/chartex" xmlns:cx7="http://schemas.microsoft.com/office/drawing/2016/5/13/chartex" xmlns:cx8="http://schemas.microsoft.com/office/drawing/2016/5/14/chartex" xmlns:mc="http://schemas.openxmlformats.org/markup-compatibility/2006" xmlns:aink="http://schemas.microsoft.com/office/drawing/2016/ink" xmlns:am3d="http://schemas.microsoft.com/office/drawing/2017/model3d" xmlns:o="urn:schemas-microsoft-com:office:office" xmlns:oel="http://schemas.microsoft.com/office/2019/extlst" xmlns:r="http://schemas.openxmlformats.org/officeDocument/2006/relationships" xmlns:m="http://schemas.openxmlformats.org/officeDocument/2006/math" xmlns:v="urn:schemas-microsoft-com:vml" xmlns:wp14="http://schemas.microsoft.com/office/word/2010/wordprocessingDrawing" xmlns:wp="http://schemas.openxmlformats.org/drawingml/2006/wordprocessingDrawing" xmlns:w10="urn:schemas-microsoft-com:office:word" xmlns:w="http://schemas.openxmlformats.org/wordprocessingml/2006/main" xmlns:w14="http://schemas.microsoft.com/office/word/2010/wordml" xmlns:w15="http://schemas.microsoft.com/office/word/2012/wordml" xmlns:w16cex="http://schemas.microsoft.com/office/word/2018/wordml/cex" xmlns:w16cid="http://schemas.microsoft.com/office/word/2016/wordml/cid" xmlns:w16="http://schemas.microsoft.com/office/word/2018/wordml" xmlns:w16sdtdh="http://schemas.microsoft.com/office/word/2020/wordml/sdtdatahash" xmlns:w16se="http://schemas.microsoft.com/office/word/2015/wordml/symex" xmlns:wpg="http://schemas.microsoft.com/office/word/2010/wordprocessingGroup" xmlns:wpi="http://schemas.microsoft.com/office/word/2010/wordprocessingInk" xmlns:wne="http://schemas.microsoft.com/office/word/2006/wordml" xmlns:wps="http://schemas.microsoft.com/office/word/2010/wordprocessingShape" mc:Ignorable="w14 w15 w16se w16cid w16 w16cex w16sdtdh wp14">
+<w:footnotes xmlns:wpc="http://schemas.microsoft.com/office/word/2010/wordprocessingCanvas" xmlns:cx="http://schemas.microsoft.com/office/drawing/2014/chartex" xmlns:cx1="http://schemas.microsoft.com/office/drawing/2015/9/8/chartex" xmlns:cx2="http://schemas.microsoft.com/office/drawing/2015/10/21/chartex" xmlns:cx3="http://schemas.microsoft.com/office/drawing/2016/5/9/chartex" xmlns:cx4="http://schemas.microsoft.com/office/drawing/2016/5/10/chartex" xmlns:cx5="http://schemas.microsoft.com/office/drawing/2016/5/11/chartex" xmlns:cx6="http://schemas.microsoft.com/office/drawing/2016/5/12/chartex" xmlns:cx7="http://schemas.microsoft.com/office/drawing/2016/5/13/chartex" xmlns:cx8="http://schemas.microsoft.com/office/drawing/2016/5/14/chartex" xmlns:mc="http://schemas.openxmlformats.org/markup-compatibility/2006" xmlns:aink="http://schemas.microsoft.com/office/drawing/2016/ink" xmlns:am3d="http://schemas.microsoft.com/office/drawing/2017/model3d" xmlns:o="urn:schemas-microsoft-com:office:office" xmlns:r="http://schemas.openxmlformats.org/officeDocument/2006/relationships" xmlns:m="http://schemas.openxmlformats.org/officeDocument/2006/math" xmlns:v="urn:schemas-microsoft-com:vml" xmlns:wp14="http://schemas.microsoft.com/office/word/2010/wordprocessingDrawing" xmlns:wp="http://schemas.openxmlformats.org/drawingml/2006/wordprocessingDrawing" xmlns:w10="urn:schemas-microsoft-com:office:word" xmlns:w="http://schemas.openxmlformats.org/wordprocessingml/2006/main" xmlns:w14="http://schemas.microsoft.com/office/word/2010/wordml" xmlns:w15="http://schemas.microsoft.com/office/word/2012/wordml" xmlns:w16cex="http://schemas.microsoft.com/office/word/2018/wordml/cex" xmlns:w16cid="http://schemas.microsoft.com/office/word/2016/wordml/cid" xmlns:w16="http://schemas.microsoft.com/office/word/2018/wordml" xmlns:w16sdtdh="http://schemas.microsoft.com/office/word/2020/wordml/sdtdatahash" xmlns:w16se="http://schemas.microsoft.com/office/word/2015/wordml/symex" xmlns:wpg="http://schemas.microsoft.com/office/word/2010/wordprocessingGroup" xmlns:wpi="http://schemas.microsoft.com/office/word/2010/wordprocessingInk" xmlns:wne="http://schemas.microsoft.com/office/word/2006/wordml" xmlns:wps="http://schemas.microsoft.com/office/word/2010/wordprocessingShape" mc:Ignorable="w14 w15 w16se w16cid w16 w16cex w16sdtdh wp14">
   <w:footnote w:type="separator" w:id="-1">
     <w:p>
       <w:r>
@@ -6638,7 +6578,17 @@
 </file>
 
 <file path=word/header1.xml><?xml version="1.0" encoding="utf-8"?>
-<w:hdr xmlns:wpc="http://schemas.microsoft.com/office/word/2010/wordprocessingCanvas" xmlns:cx="http://schemas.microsoft.com/office/drawing/2014/chartex" xmlns:cx1="http://schemas.microsoft.com/office/drawing/2015/9/8/chartex" xmlns:cx2="http://schemas.microsoft.com/office/drawing/2015/10/21/chartex" xmlns:cx3="http://schemas.microsoft.com/office/drawing/2016/5/9/chartex" xmlns:cx4="http://schemas.microsoft.com/office/drawing/2016/5/10/chartex" xmlns:cx5="http://schemas.microsoft.com/office/drawing/2016/5/11/chartex" xmlns:cx6="http://schemas.microsoft.com/office/drawing/2016/5/12/chartex" xmlns:cx7="http://schemas.microsoft.com/office/drawing/2016/5/13/chartex" xmlns:cx8="http://schemas.microsoft.com/office/drawing/2016/5/14/chartex" xmlns:mc="http://schemas.openxmlformats.org/markup-compatibility/2006" xmlns:aink="http://schemas.microsoft.com/office/drawing/2016/ink" xmlns:am3d="http://schemas.microsoft.com/office/drawing/2017/model3d" xmlns:o="urn:schemas-microsoft-com:office:office" xmlns:oel="http://schemas.microsoft.com/office/2019/extlst" xmlns:r="http://schemas.openxmlformats.org/officeDocument/2006/relationships" xmlns:m="http://schemas.openxmlformats.org/officeDocument/2006/math" xmlns:v="urn:schemas-microsoft-com:vml" xmlns:wp14="http://schemas.microsoft.com/office/word/2010/wordprocessingDrawing" xmlns:wp="http://schemas.openxmlformats.org/drawingml/2006/wordprocessingDrawing" xmlns:w10="urn:schemas-microsoft-com:office:word" xmlns:w="http://schemas.openxmlformats.org/wordprocessingml/2006/main" xmlns:w14="http://schemas.microsoft.com/office/word/2010/wordml" xmlns:w15="http://schemas.microsoft.com/office/word/2012/wordml" xmlns:w16cex="http://schemas.microsoft.com/office/word/2018/wordml/cex" xmlns:w16cid="http://schemas.microsoft.com/office/word/2016/wordml/cid" xmlns:w16="http://schemas.microsoft.com/office/word/2018/wordml" xmlns:w16sdtdh="http://schemas.microsoft.com/office/word/2020/wordml/sdtdatahash" xmlns:w16se="http://schemas.microsoft.com/office/word/2015/wordml/symex" xmlns:wpg="http://schemas.microsoft.com/office/word/2010/wordprocessingGroup" xmlns:wpi="http://schemas.microsoft.com/office/word/2010/wordprocessingInk" xmlns:wne="http://schemas.microsoft.com/office/word/2006/wordml" xmlns:wps="http://schemas.microsoft.com/office/word/2010/wordprocessingShape" mc:Ignorable="w14 w15 w16se w16cid w16 w16cex w16sdtdh wp14">
+<w:hdr xmlns:wpc="http://schemas.microsoft.com/office/word/2010/wordprocessingCanvas" xmlns:cx="http://schemas.microsoft.com/office/drawing/2014/chartex" xmlns:cx1="http://schemas.microsoft.com/office/drawing/2015/9/8/chartex" xmlns:cx2="http://schemas.microsoft.com/office/drawing/2015/10/21/chartex" xmlns:cx3="http://schemas.microsoft.com/office/drawing/2016/5/9/chartex" xmlns:cx4="http://schemas.microsoft.com/office/drawing/2016/5/10/chartex" xmlns:cx5="http://schemas.microsoft.com/office/drawing/2016/5/11/chartex" xmlns:cx6="http://schemas.microsoft.com/office/drawing/2016/5/12/chartex" xmlns:cx7="http://schemas.microsoft.com/office/drawing/2016/5/13/chartex" xmlns:cx8="http://schemas.microsoft.com/office/drawing/2016/5/14/chartex" xmlns:mc="http://schemas.openxmlformats.org/markup-compatibility/2006" xmlns:aink="http://schemas.microsoft.com/office/drawing/2016/ink" xmlns:am3d="http://schemas.microsoft.com/office/drawing/2017/model3d" xmlns:o="urn:schemas-microsoft-com:office:office" xmlns:r="http://schemas.openxmlformats.org/officeDocument/2006/relationships" xmlns:m="http://schemas.openxmlformats.org/officeDocument/2006/math" xmlns:v="urn:schemas-microsoft-com:vml" xmlns:wp14="http://schemas.microsoft.com/office/word/2010/wordprocessingDrawing" xmlns:wp="http://schemas.openxmlformats.org/drawingml/2006/wordprocessingDrawing" xmlns:w10="urn:schemas-microsoft-com:office:word" xmlns:w="http://schemas.openxmlformats.org/wordprocessingml/2006/main" xmlns:w14="http://schemas.microsoft.com/office/word/2010/wordml" xmlns:w15="http://schemas.microsoft.com/office/word/2012/wordml" xmlns:w16cex="http://schemas.microsoft.com/office/word/2018/wordml/cex" xmlns:w16cid="http://schemas.microsoft.com/office/word/2016/wordml/cid" xmlns:w16="http://schemas.microsoft.com/office/word/2018/wordml" xmlns:w16sdtdh="http://schemas.microsoft.com/office/word/2020/wordml/sdtdatahash" xmlns:w16se="http://schemas.microsoft.com/office/word/2015/wordml/symex" xmlns:wpg="http://schemas.microsoft.com/office/word/2010/wordprocessingGroup" xmlns:wpi="http://schemas.microsoft.com/office/word/2010/wordprocessingInk" xmlns:wne="http://schemas.microsoft.com/office/word/2006/wordml" xmlns:wps="http://schemas.microsoft.com/office/word/2010/wordprocessingShape" mc:Ignorable="w14 w15 w16se w16cid w16 w16cex w16sdtdh wp14">
+  <w:p>
+    <w:pPr>
+      <w:pStyle w:val="a3"/>
+    </w:pPr>
+  </w:p>
+</w:hdr>
+</file>
+
+<file path=word/header2.xml><?xml version="1.0" encoding="utf-8"?>
+<w:hdr xmlns:wpc="http://schemas.microsoft.com/office/word/2010/wordprocessingCanvas" xmlns:cx="http://schemas.microsoft.com/office/drawing/2014/chartex" xmlns:cx1="http://schemas.microsoft.com/office/drawing/2015/9/8/chartex" xmlns:cx2="http://schemas.microsoft.com/office/drawing/2015/10/21/chartex" xmlns:cx3="http://schemas.microsoft.com/office/drawing/2016/5/9/chartex" xmlns:cx4="http://schemas.microsoft.com/office/drawing/2016/5/10/chartex" xmlns:cx5="http://schemas.microsoft.com/office/drawing/2016/5/11/chartex" xmlns:cx6="http://schemas.microsoft.com/office/drawing/2016/5/12/chartex" xmlns:cx7="http://schemas.microsoft.com/office/drawing/2016/5/13/chartex" xmlns:cx8="http://schemas.microsoft.com/office/drawing/2016/5/14/chartex" xmlns:mc="http://schemas.openxmlformats.org/markup-compatibility/2006" xmlns:aink="http://schemas.microsoft.com/office/drawing/2016/ink" xmlns:am3d="http://schemas.microsoft.com/office/drawing/2017/model3d" xmlns:o="urn:schemas-microsoft-com:office:office" xmlns:r="http://schemas.openxmlformats.org/officeDocument/2006/relationships" xmlns:m="http://schemas.openxmlformats.org/officeDocument/2006/math" xmlns:v="urn:schemas-microsoft-com:vml" xmlns:wp14="http://schemas.microsoft.com/office/word/2010/wordprocessingDrawing" xmlns:wp="http://schemas.openxmlformats.org/drawingml/2006/wordprocessingDrawing" xmlns:w10="urn:schemas-microsoft-com:office:word" xmlns:w="http://schemas.openxmlformats.org/wordprocessingml/2006/main" xmlns:w14="http://schemas.microsoft.com/office/word/2010/wordml" xmlns:w15="http://schemas.microsoft.com/office/word/2012/wordml" xmlns:w16cex="http://schemas.microsoft.com/office/word/2018/wordml/cex" xmlns:w16cid="http://schemas.microsoft.com/office/word/2016/wordml/cid" xmlns:w16="http://schemas.microsoft.com/office/word/2018/wordml" xmlns:w16sdtdh="http://schemas.microsoft.com/office/word/2020/wordml/sdtdatahash" xmlns:w16se="http://schemas.microsoft.com/office/word/2015/wordml/symex" xmlns:wpg="http://schemas.microsoft.com/office/word/2010/wordprocessingGroup" xmlns:wpi="http://schemas.microsoft.com/office/word/2010/wordprocessingInk" xmlns:wne="http://schemas.microsoft.com/office/word/2006/wordml" xmlns:wps="http://schemas.microsoft.com/office/word/2010/wordprocessingShape" mc:Ignorable="w14 w15 w16se w16cid w16 w16cex w16sdtdh wp14">
   <w:p>
     <w:pPr>
       <w:pStyle w:val="a3"/>
@@ -6712,8 +6662,8 @@
 </w:hdr>
 </file>
 
-<file path=word/header2.xml><?xml version="1.0" encoding="utf-8"?>
-<w:hdr xmlns:wpc="http://schemas.microsoft.com/office/word/2010/wordprocessingCanvas" xmlns:cx="http://schemas.microsoft.com/office/drawing/2014/chartex" xmlns:cx1="http://schemas.microsoft.com/office/drawing/2015/9/8/chartex" xmlns:cx2="http://schemas.microsoft.com/office/drawing/2015/10/21/chartex" xmlns:cx3="http://schemas.microsoft.com/office/drawing/2016/5/9/chartex" xmlns:cx4="http://schemas.microsoft.com/office/drawing/2016/5/10/chartex" xmlns:cx5="http://schemas.microsoft.com/office/drawing/2016/5/11/chartex" xmlns:cx6="http://schemas.microsoft.com/office/drawing/2016/5/12/chartex" xmlns:cx7="http://schemas.microsoft.com/office/drawing/2016/5/13/chartex" xmlns:cx8="http://schemas.microsoft.com/office/drawing/2016/5/14/chartex" xmlns:mc="http://schemas.openxmlformats.org/markup-compatibility/2006" xmlns:aink="http://schemas.microsoft.com/office/drawing/2016/ink" xmlns:am3d="http://schemas.microsoft.com/office/drawing/2017/model3d" xmlns:o="urn:schemas-microsoft-com:office:office" xmlns:oel="http://schemas.microsoft.com/office/2019/extlst" xmlns:r="http://schemas.openxmlformats.org/officeDocument/2006/relationships" xmlns:m="http://schemas.openxmlformats.org/officeDocument/2006/math" xmlns:v="urn:schemas-microsoft-com:vml" xmlns:wp14="http://schemas.microsoft.com/office/word/2010/wordprocessingDrawing" xmlns:wp="http://schemas.openxmlformats.org/drawingml/2006/wordprocessingDrawing" xmlns:w10="urn:schemas-microsoft-com:office:word" xmlns:w="http://schemas.openxmlformats.org/wordprocessingml/2006/main" xmlns:w14="http://schemas.microsoft.com/office/word/2010/wordml" xmlns:w15="http://schemas.microsoft.com/office/word/2012/wordml" xmlns:w16cex="http://schemas.microsoft.com/office/word/2018/wordml/cex" xmlns:w16cid="http://schemas.microsoft.com/office/word/2016/wordml/cid" xmlns:w16="http://schemas.microsoft.com/office/word/2018/wordml" xmlns:w16sdtdh="http://schemas.microsoft.com/office/word/2020/wordml/sdtdatahash" xmlns:w16se="http://schemas.microsoft.com/office/word/2015/wordml/symex" xmlns:wpg="http://schemas.microsoft.com/office/word/2010/wordprocessingGroup" xmlns:wpi="http://schemas.microsoft.com/office/word/2010/wordprocessingInk" xmlns:wne="http://schemas.microsoft.com/office/word/2006/wordml" xmlns:wps="http://schemas.microsoft.com/office/word/2010/wordprocessingShape" mc:Ignorable="w14 w15 w16se w16cid w16 w16cex w16sdtdh wp14">
+<file path=word/header3.xml><?xml version="1.0" encoding="utf-8"?>
+<w:hdr xmlns:wpc="http://schemas.microsoft.com/office/word/2010/wordprocessingCanvas" xmlns:cx="http://schemas.microsoft.com/office/drawing/2014/chartex" xmlns:cx1="http://schemas.microsoft.com/office/drawing/2015/9/8/chartex" xmlns:cx2="http://schemas.microsoft.com/office/drawing/2015/10/21/chartex" xmlns:cx3="http://schemas.microsoft.com/office/drawing/2016/5/9/chartex" xmlns:cx4="http://schemas.microsoft.com/office/drawing/2016/5/10/chartex" xmlns:cx5="http://schemas.microsoft.com/office/drawing/2016/5/11/chartex" xmlns:cx6="http://schemas.microsoft.com/office/drawing/2016/5/12/chartex" xmlns:cx7="http://schemas.microsoft.com/office/drawing/2016/5/13/chartex" xmlns:cx8="http://schemas.microsoft.com/office/drawing/2016/5/14/chartex" xmlns:mc="http://schemas.openxmlformats.org/markup-compatibility/2006" xmlns:aink="http://schemas.microsoft.com/office/drawing/2016/ink" xmlns:am3d="http://schemas.microsoft.com/office/drawing/2017/model3d" xmlns:o="urn:schemas-microsoft-com:office:office" xmlns:r="http://schemas.openxmlformats.org/officeDocument/2006/relationships" xmlns:m="http://schemas.openxmlformats.org/officeDocument/2006/math" xmlns:v="urn:schemas-microsoft-com:vml" xmlns:wp14="http://schemas.microsoft.com/office/word/2010/wordprocessingDrawing" xmlns:wp="http://schemas.openxmlformats.org/drawingml/2006/wordprocessingDrawing" xmlns:w10="urn:schemas-microsoft-com:office:word" xmlns:w="http://schemas.openxmlformats.org/wordprocessingml/2006/main" xmlns:w14="http://schemas.microsoft.com/office/word/2010/wordml" xmlns:w15="http://schemas.microsoft.com/office/word/2012/wordml" xmlns:w16cex="http://schemas.microsoft.com/office/word/2018/wordml/cex" xmlns:w16cid="http://schemas.microsoft.com/office/word/2016/wordml/cid" xmlns:w16="http://schemas.microsoft.com/office/word/2018/wordml" xmlns:w16sdtdh="http://schemas.microsoft.com/office/word/2020/wordml/sdtdatahash" xmlns:w16se="http://schemas.microsoft.com/office/word/2015/wordml/symex" xmlns:wpg="http://schemas.microsoft.com/office/word/2010/wordprocessingGroup" xmlns:wpi="http://schemas.microsoft.com/office/word/2010/wordprocessingInk" xmlns:wne="http://schemas.microsoft.com/office/word/2006/wordml" xmlns:wps="http://schemas.microsoft.com/office/word/2010/wordprocessingShape" mc:Ignorable="w14 w15 w16se w16cid w16 w16cex w16sdtdh wp14">
   <w:tbl>
     <w:tblPr>
       <w:tblW w:w="0" w:type="auto"/>
@@ -6880,10 +6830,41 @@
             <w:rPr>
               <w:b/>
               <w:noProof/>
-              <w:highlight w:val="yellow"/>
+              <w:lang w:val="ru-RU"/>
+            </w:rPr>
+            <w:t>“</w:t>
+          </w:r>
+          <w:r>
+            <w:rPr>
+              <w:b/>
+              <w:noProof/>
               <w:lang w:val="en-US"/>
             </w:rPr>
-            <w:t>XXX</w:t>
+            <w:t>Market</w:t>
+          </w:r>
+          <w:r>
+            <w:rPr>
+              <w:b/>
+              <w:noProof/>
+              <w:lang w:val="ru-RU"/>
+            </w:rPr>
+            <w:t xml:space="preserve"> </w:t>
+          </w:r>
+          <w:r>
+            <w:rPr>
+              <w:b/>
+              <w:noProof/>
+              <w:lang w:val="en-US"/>
+            </w:rPr>
+            <w:t>Club</w:t>
+          </w:r>
+          <w:r>
+            <w:rPr>
+              <w:b/>
+              <w:noProof/>
+              <w:lang w:val="ru-RU"/>
+            </w:rPr>
+            <w:t>”</w:t>
           </w:r>
         </w:p>
       </w:tc>
@@ -6943,7 +6924,16 @@
               <w:highlight w:val="yellow"/>
               <w:lang w:val="en-US"/>
             </w:rPr>
-            <w:t>teamx</w:t>
+            <w:t>team</w:t>
+          </w:r>
+          <w:r>
+            <w:rPr>
+              <w:caps/>
+              <w:noProof/>
+              <w:highlight w:val="yellow"/>
+              <w:lang w:val="ru-RU"/>
+            </w:rPr>
+            <w:t xml:space="preserve"> 5</w:t>
           </w:r>
         </w:p>
         <w:p>
@@ -6994,7 +6984,15 @@
               <w:highlight w:val="yellow"/>
               <w:lang w:val="en-US"/>
             </w:rPr>
-            <w:t>TEAMX</w:t>
+            <w:t>TEAM</w:t>
+          </w:r>
+          <w:r>
+            <w:rPr>
+              <w:noProof/>
+              <w:highlight w:val="yellow"/>
+              <w:lang w:val="ru-RU"/>
+            </w:rPr>
+            <w:t>5</w:t>
           </w:r>
           <w:r>
             <w:rPr>
@@ -7010,7 +7008,15 @@
               <w:highlight w:val="yellow"/>
               <w:lang w:val="en-US"/>
             </w:rPr>
-            <w:t>vxx</w:t>
+            <w:t>v</w:t>
+          </w:r>
+          <w:r>
+            <w:rPr>
+              <w:noProof/>
+              <w:highlight w:val="yellow"/>
+              <w:lang w:val="ru-RU"/>
+            </w:rPr>
+            <w:t>01</w:t>
           </w:r>
         </w:p>
         <w:p>
@@ -7080,35 +7086,7 @@
               <w:noProof/>
               <w:highlight w:val="yellow"/>
             </w:rPr>
-            <w:t>2</w:t>
-          </w:r>
-          <w:r>
-            <w:rPr>
-              <w:noProof/>
-              <w:highlight w:val="yellow"/>
-            </w:rPr>
-            <w:t>022</w:t>
-          </w:r>
-          <w:r>
-            <w:rPr>
-              <w:noProof/>
-              <w:highlight w:val="yellow"/>
-            </w:rPr>
-            <w:t>-</w:t>
-          </w:r>
-          <w:r>
-            <w:rPr>
-              <w:noProof/>
-              <w:highlight w:val="yellow"/>
-            </w:rPr>
-            <w:t>xx</w:t>
-          </w:r>
-          <w:r>
-            <w:rPr>
-              <w:noProof/>
-              <w:highlight w:val="yellow"/>
-            </w:rPr>
-            <w:t>-</w:t>
+            <w:t>2022-10-05</w:t>
           </w:r>
           <w:r>
             <w:rPr>
@@ -7189,7 +7167,7 @@
 </file>
 
 <file path=word/numbering.xml><?xml version="1.0" encoding="utf-8"?>
-<w:numbering xmlns:wpc="http://schemas.microsoft.com/office/word/2010/wordprocessingCanvas" xmlns:cx="http://schemas.microsoft.com/office/drawing/2014/chartex" xmlns:cx1="http://schemas.microsoft.com/office/drawing/2015/9/8/chartex" xmlns:cx2="http://schemas.microsoft.com/office/drawing/2015/10/21/chartex" xmlns:cx3="http://schemas.microsoft.com/office/drawing/2016/5/9/chartex" xmlns:cx4="http://schemas.microsoft.com/office/drawing/2016/5/10/chartex" xmlns:cx5="http://schemas.microsoft.com/office/drawing/2016/5/11/chartex" xmlns:cx6="http://schemas.microsoft.com/office/drawing/2016/5/12/chartex" xmlns:cx7="http://schemas.microsoft.com/office/drawing/2016/5/13/chartex" xmlns:cx8="http://schemas.microsoft.com/office/drawing/2016/5/14/chartex" xmlns:mc="http://schemas.openxmlformats.org/markup-compatibility/2006" xmlns:aink="http://schemas.microsoft.com/office/drawing/2016/ink" xmlns:am3d="http://schemas.microsoft.com/office/drawing/2017/model3d" xmlns:o="urn:schemas-microsoft-com:office:office" xmlns:oel="http://schemas.microsoft.com/office/2019/extlst" xmlns:r="http://schemas.openxmlformats.org/officeDocument/2006/relationships" xmlns:m="http://schemas.openxmlformats.org/officeDocument/2006/math" xmlns:v="urn:schemas-microsoft-com:vml" xmlns:wp14="http://schemas.microsoft.com/office/word/2010/wordprocessingDrawing" xmlns:wp="http://schemas.openxmlformats.org/drawingml/2006/wordprocessingDrawing" xmlns:w10="urn:schemas-microsoft-com:office:word" xmlns:w="http://schemas.openxmlformats.org/wordprocessingml/2006/main" xmlns:w14="http://schemas.microsoft.com/office/word/2010/wordml" xmlns:w15="http://schemas.microsoft.com/office/word/2012/wordml" xmlns:w16cex="http://schemas.microsoft.com/office/word/2018/wordml/cex" xmlns:w16cid="http://schemas.microsoft.com/office/word/2016/wordml/cid" xmlns:w16="http://schemas.microsoft.com/office/word/2018/wordml" xmlns:w16sdtdh="http://schemas.microsoft.com/office/word/2020/wordml/sdtdatahash" xmlns:w16se="http://schemas.microsoft.com/office/word/2015/wordml/symex" xmlns:wpg="http://schemas.microsoft.com/office/word/2010/wordprocessingGroup" xmlns:wpi="http://schemas.microsoft.com/office/word/2010/wordprocessingInk" xmlns:wne="http://schemas.microsoft.com/office/word/2006/wordml" xmlns:wps="http://schemas.microsoft.com/office/word/2010/wordprocessingShape" mc:Ignorable="w14 w15 w16se w16cid w16 w16cex w16sdtdh wp14">
+<w:numbering xmlns:wpc="http://schemas.microsoft.com/office/word/2010/wordprocessingCanvas" xmlns:cx="http://schemas.microsoft.com/office/drawing/2014/chartex" xmlns:cx1="http://schemas.microsoft.com/office/drawing/2015/9/8/chartex" xmlns:cx2="http://schemas.microsoft.com/office/drawing/2015/10/21/chartex" xmlns:cx3="http://schemas.microsoft.com/office/drawing/2016/5/9/chartex" xmlns:cx4="http://schemas.microsoft.com/office/drawing/2016/5/10/chartex" xmlns:cx5="http://schemas.microsoft.com/office/drawing/2016/5/11/chartex" xmlns:cx6="http://schemas.microsoft.com/office/drawing/2016/5/12/chartex" xmlns:cx7="http://schemas.microsoft.com/office/drawing/2016/5/13/chartex" xmlns:cx8="http://schemas.microsoft.com/office/drawing/2016/5/14/chartex" xmlns:mc="http://schemas.openxmlformats.org/markup-compatibility/2006" xmlns:aink="http://schemas.microsoft.com/office/drawing/2016/ink" xmlns:am3d="http://schemas.microsoft.com/office/drawing/2017/model3d" xmlns:o="urn:schemas-microsoft-com:office:office" xmlns:r="http://schemas.openxmlformats.org/officeDocument/2006/relationships" xmlns:m="http://schemas.openxmlformats.org/officeDocument/2006/math" xmlns:v="urn:schemas-microsoft-com:vml" xmlns:wp14="http://schemas.microsoft.com/office/word/2010/wordprocessingDrawing" xmlns:wp="http://schemas.openxmlformats.org/drawingml/2006/wordprocessingDrawing" xmlns:w10="urn:schemas-microsoft-com:office:word" xmlns:w="http://schemas.openxmlformats.org/wordprocessingml/2006/main" xmlns:w14="http://schemas.microsoft.com/office/word/2010/wordml" xmlns:w15="http://schemas.microsoft.com/office/word/2012/wordml" xmlns:w16cex="http://schemas.microsoft.com/office/word/2018/wordml/cex" xmlns:w16cid="http://schemas.microsoft.com/office/word/2016/wordml/cid" xmlns:w16="http://schemas.microsoft.com/office/word/2018/wordml" xmlns:w16sdtdh="http://schemas.microsoft.com/office/word/2020/wordml/sdtdatahash" xmlns:w16se="http://schemas.microsoft.com/office/word/2015/wordml/symex" xmlns:wpg="http://schemas.microsoft.com/office/word/2010/wordprocessingGroup" xmlns:wpi="http://schemas.microsoft.com/office/word/2010/wordprocessingInk" xmlns:wne="http://schemas.microsoft.com/office/word/2006/wordml" xmlns:wps="http://schemas.microsoft.com/office/word/2010/wordprocessingShape" mc:Ignorable="w14 w15 w16se w16cid w16 w16cex w16sdtdh wp14">
   <w:abstractNum w:abstractNumId="0" w15:restartNumberingAfterBreak="0">
     <w:nsid w:val="FFFFFFFB"/>
     <w:multiLevelType w:val="multilevel"/>
@@ -8058,37 +8036,37 @@
       </w:rPr>
     </w:lvl>
   </w:abstractNum>
-  <w:num w:numId="1" w16cid:durableId="646739572">
+  <w:num w:numId="1">
     <w:abstractNumId w:val="0"/>
   </w:num>
-  <w:num w:numId="2" w16cid:durableId="723455828">
+  <w:num w:numId="2">
     <w:abstractNumId w:val="6"/>
   </w:num>
-  <w:num w:numId="3" w16cid:durableId="524099895">
+  <w:num w:numId="3">
     <w:abstractNumId w:val="7"/>
   </w:num>
-  <w:num w:numId="4" w16cid:durableId="1908539988">
+  <w:num w:numId="4">
     <w:abstractNumId w:val="4"/>
   </w:num>
-  <w:num w:numId="5" w16cid:durableId="1893271577">
+  <w:num w:numId="5">
     <w:abstractNumId w:val="3"/>
   </w:num>
-  <w:num w:numId="6" w16cid:durableId="623733272">
+  <w:num w:numId="6">
     <w:abstractNumId w:val="5"/>
   </w:num>
-  <w:num w:numId="7" w16cid:durableId="2032028427">
+  <w:num w:numId="7">
     <w:abstractNumId w:val="2"/>
   </w:num>
-  <w:num w:numId="8" w16cid:durableId="2013220895">
+  <w:num w:numId="8">
     <w:abstractNumId w:val="0"/>
   </w:num>
-  <w:num w:numId="9" w16cid:durableId="389378081">
+  <w:num w:numId="9">
     <w:abstractNumId w:val="0"/>
   </w:num>
-  <w:num w:numId="10" w16cid:durableId="226260014">
+  <w:num w:numId="10">
     <w:abstractNumId w:val="0"/>
   </w:num>
-  <w:num w:numId="11" w16cid:durableId="378673684">
+  <w:num w:numId="11">
     <w:abstractNumId w:val="1"/>
   </w:num>
 </w:numbering>
@@ -8250,6 +8228,9 @@
     <w:lsdException w:name="Table Subtle 1" w:semiHidden="1" w:unhideWhenUsed="1"/>
     <w:lsdException w:name="Table Subtle 2" w:semiHidden="1" w:unhideWhenUsed="1"/>
     <w:lsdException w:name="Table Web 1" w:semiHidden="1" w:unhideWhenUsed="1"/>
+    <w:lsdException w:name="Table Web 2" w:semiHidden="1" w:unhideWhenUsed="1"/>
+    <w:lsdException w:name="Table Web 3" w:semiHidden="1" w:unhideWhenUsed="1"/>
+    <w:lsdException w:name="Table Theme" w:semiHidden="1" w:unhideWhenUsed="1"/>
     <w:lsdException w:name="Placeholder Text" w:semiHidden="1" w:uiPriority="99"/>
     <w:lsdException w:name="No Spacing" w:uiPriority="1" w:qFormat="1"/>
     <w:lsdException w:name="Light Shading" w:uiPriority="60"/>
